--- a/AMIT_GRADUATION_PROJECT.docx
+++ b/AMIT_GRADUATION_PROJECT.docx
@@ -711,6 +711,443 @@
           </wp:anchor>
         </w:drawing>
       </w:r>
+    </w:p>
+    <w:p>
+      <w:pPr>
+        <w:rPr>
+          <w:rFonts w:cstheme="minorHAnsi"/>
+          <w:sz w:val="14"/>
+          <w:szCs w:val="14"/>
+        </w:rPr>
+      </w:pPr>
+    </w:p>
+    <w:p>
+      <w:pPr>
+        <w:rPr>
+          <w:rFonts w:cstheme="minorHAnsi"/>
+          <w:sz w:val="14"/>
+          <w:szCs w:val="14"/>
+        </w:rPr>
+      </w:pPr>
+    </w:p>
+    <w:p>
+      <w:pPr>
+        <w:rPr>
+          <w:rFonts w:cstheme="minorHAnsi"/>
+          <w:sz w:val="14"/>
+          <w:szCs w:val="14"/>
+        </w:rPr>
+      </w:pPr>
+    </w:p>
+    <w:p>
+      <w:pPr>
+        <w:rPr>
+          <w:rFonts w:cstheme="minorHAnsi"/>
+          <w:sz w:val="14"/>
+          <w:szCs w:val="14"/>
+        </w:rPr>
+      </w:pPr>
+    </w:p>
+    <w:p>
+      <w:pPr>
+        <w:rPr>
+          <w:rFonts w:cstheme="minorHAnsi"/>
+          <w:sz w:val="14"/>
+          <w:szCs w:val="14"/>
+        </w:rPr>
+      </w:pPr>
+    </w:p>
+    <w:p>
+      <w:pPr>
+        <w:rPr>
+          <w:rFonts w:cstheme="minorHAnsi"/>
+          <w:sz w:val="14"/>
+          <w:szCs w:val="14"/>
+        </w:rPr>
+      </w:pPr>
+    </w:p>
+    <w:p>
+      <w:pPr>
+        <w:rPr>
+          <w:rFonts w:cstheme="minorHAnsi"/>
+          <w:sz w:val="14"/>
+          <w:szCs w:val="14"/>
+        </w:rPr>
+      </w:pPr>
+    </w:p>
+    <w:p>
+      <w:pPr>
+        <w:rPr>
+          <w:rFonts w:cstheme="minorHAnsi"/>
+          <w:sz w:val="14"/>
+          <w:szCs w:val="14"/>
+        </w:rPr>
+      </w:pPr>
+    </w:p>
+    <w:p>
+      <w:pPr>
+        <w:rPr>
+          <w:rFonts w:cstheme="minorHAnsi"/>
+          <w:sz w:val="14"/>
+          <w:szCs w:val="14"/>
+        </w:rPr>
+      </w:pPr>
+    </w:p>
+    <w:p>
+      <w:pPr>
+        <w:rPr>
+          <w:rFonts w:cstheme="minorHAnsi"/>
+          <w:sz w:val="14"/>
+          <w:szCs w:val="14"/>
+        </w:rPr>
+      </w:pPr>
+    </w:p>
+    <w:p>
+      <w:pPr>
+        <w:rPr>
+          <w:rFonts w:cstheme="minorHAnsi"/>
+          <w:sz w:val="14"/>
+          <w:szCs w:val="14"/>
+        </w:rPr>
+      </w:pPr>
+    </w:p>
+    <w:p>
+      <w:pPr>
+        <w:rPr>
+          <w:rFonts w:cstheme="minorHAnsi"/>
+          <w:sz w:val="14"/>
+          <w:szCs w:val="14"/>
+        </w:rPr>
+      </w:pPr>
+    </w:p>
+    <w:p>
+      <w:pPr>
+        <w:rPr>
+          <w:rFonts w:cstheme="minorHAnsi"/>
+          <w:sz w:val="14"/>
+          <w:szCs w:val="14"/>
+        </w:rPr>
+      </w:pPr>
+    </w:p>
+    <w:p>
+      <w:pPr>
+        <w:rPr>
+          <w:rFonts w:cstheme="minorHAnsi"/>
+          <w:sz w:val="14"/>
+          <w:szCs w:val="14"/>
+        </w:rPr>
+      </w:pPr>
+    </w:p>
+    <w:p>
+      <w:pPr>
+        <w:rPr>
+          <w:rFonts w:cstheme="minorHAnsi"/>
+          <w:sz w:val="14"/>
+          <w:szCs w:val="14"/>
+        </w:rPr>
+      </w:pPr>
+    </w:p>
+    <w:p>
+      <w:pPr>
+        <w:rPr>
+          <w:rFonts w:cstheme="minorHAnsi"/>
+          <w:sz w:val="14"/>
+          <w:szCs w:val="14"/>
+        </w:rPr>
+      </w:pPr>
+    </w:p>
+    <w:p>
+      <w:pPr>
+        <w:tabs>
+          <w:tab w:val="left" w:pos="5265"/>
+        </w:tabs>
+        <w:rPr>
+          <w:rFonts w:cstheme="minorHAnsi"/>
+          <w:sz w:val="14"/>
+          <w:szCs w:val="14"/>
+        </w:rPr>
+      </w:pPr>
+      <w:r>
+        <w:rPr>
+          <w:rFonts w:cstheme="minorHAnsi"/>
+          <w:sz w:val="14"/>
+          <w:szCs w:val="14"/>
+        </w:rPr>
+        <w:tab/>
+      </w:r>
+    </w:p>
+    <w:p>
+      <w:pPr>
+        <w:tabs>
+          <w:tab w:val="left" w:pos="5265"/>
+        </w:tabs>
+        <w:rPr>
+          <w:rFonts w:cstheme="minorHAnsi"/>
+          <w:sz w:val="14"/>
+          <w:szCs w:val="14"/>
+        </w:rPr>
+      </w:pPr>
+    </w:p>
+    <w:p>
+      <w:pPr>
+        <w:tabs>
+          <w:tab w:val="left" w:pos="5265"/>
+        </w:tabs>
+        <w:rPr>
+          <w:rFonts w:cstheme="minorHAnsi"/>
+          <w:sz w:val="14"/>
+          <w:szCs w:val="14"/>
+        </w:rPr>
+      </w:pPr>
+    </w:p>
+    <w:p>
+      <w:pPr>
+        <w:tabs>
+          <w:tab w:val="left" w:pos="5265"/>
+        </w:tabs>
+        <w:rPr>
+          <w:rFonts w:cstheme="minorHAnsi"/>
+          <w:sz w:val="14"/>
+          <w:szCs w:val="14"/>
+        </w:rPr>
+      </w:pPr>
+    </w:p>
+    <w:p>
+      <w:pPr>
+        <w:tabs>
+          <w:tab w:val="left" w:pos="5265"/>
+        </w:tabs>
+        <w:rPr>
+          <w:rFonts w:cstheme="minorHAnsi"/>
+          <w:sz w:val="14"/>
+          <w:szCs w:val="14"/>
+        </w:rPr>
+      </w:pPr>
+    </w:p>
+    <w:p>
+      <w:pPr>
+        <w:tabs>
+          <w:tab w:val="left" w:pos="5265"/>
+        </w:tabs>
+        <w:rPr>
+          <w:rFonts w:cstheme="minorHAnsi"/>
+          <w:sz w:val="32"/>
+          <w:szCs w:val="32"/>
+        </w:rPr>
+      </w:pPr>
+      <w:r>
+        <w:rPr>
+          <w:rFonts w:cstheme="minorHAnsi"/>
+          <w:sz w:val="32"/>
+          <w:szCs w:val="32"/>
+        </w:rPr>
+        <w:lastRenderedPageBreak/>
+        <w:t>Edit:</w:t>
+      </w:r>
+    </w:p>
+    <w:p>
+      <w:pPr>
+        <w:tabs>
+          <w:tab w:val="left" w:pos="5265"/>
+        </w:tabs>
+        <w:rPr>
+          <w:rFonts w:cstheme="minorHAnsi"/>
+          <w:sz w:val="32"/>
+          <w:szCs w:val="32"/>
+        </w:rPr>
+      </w:pPr>
+      <w:r>
+        <w:rPr>
+          <w:rFonts w:cstheme="minorHAnsi"/>
+          <w:sz w:val="32"/>
+          <w:szCs w:val="32"/>
+        </w:rPr>
+        <w:t xml:space="preserve">1 </w:t>
+      </w:r>
+      <w:r>
+        <w:rPr>
+          <w:rFonts w:cstheme="minorHAnsi"/>
+          <w:sz w:val="32"/>
+          <w:szCs w:val="32"/>
+        </w:rPr>
+        <w:sym w:font="Wingdings" w:char="F0E0"/>
+      </w:r>
+      <w:r>
+        <w:rPr>
+          <w:rFonts w:cstheme="minorHAnsi"/>
+          <w:sz w:val="32"/>
+          <w:szCs w:val="32"/>
+        </w:rPr>
+        <w:t xml:space="preserve"> A0 led ON</w:t>
+      </w:r>
+    </w:p>
+    <w:p>
+      <w:pPr>
+        <w:tabs>
+          <w:tab w:val="left" w:pos="5265"/>
+        </w:tabs>
+        <w:rPr>
+          <w:rFonts w:cstheme="minorHAnsi"/>
+          <w:sz w:val="32"/>
+          <w:szCs w:val="32"/>
+        </w:rPr>
+      </w:pPr>
+      <w:r>
+        <w:rPr>
+          <w:rFonts w:cstheme="minorHAnsi"/>
+          <w:sz w:val="32"/>
+          <w:szCs w:val="32"/>
+        </w:rPr>
+        <w:t xml:space="preserve">2 </w:t>
+      </w:r>
+      <w:r>
+        <w:rPr>
+          <w:rFonts w:cstheme="minorHAnsi"/>
+          <w:sz w:val="32"/>
+          <w:szCs w:val="32"/>
+        </w:rPr>
+        <w:sym w:font="Wingdings" w:char="F0E0"/>
+      </w:r>
+      <w:r>
+        <w:rPr>
+          <w:rFonts w:cstheme="minorHAnsi"/>
+          <w:sz w:val="32"/>
+          <w:szCs w:val="32"/>
+        </w:rPr>
+        <w:t xml:space="preserve"> A0 led OFF</w:t>
+      </w:r>
+    </w:p>
+    <w:p>
+      <w:pPr>
+        <w:tabs>
+          <w:tab w:val="left" w:pos="5265"/>
+        </w:tabs>
+        <w:rPr>
+          <w:rFonts w:cstheme="minorHAnsi"/>
+          <w:sz w:val="32"/>
+          <w:szCs w:val="32"/>
+        </w:rPr>
+      </w:pPr>
+      <w:r>
+        <w:rPr>
+          <w:rFonts w:cstheme="minorHAnsi"/>
+          <w:sz w:val="32"/>
+          <w:szCs w:val="32"/>
+        </w:rPr>
+        <w:t>3</w:t>
+      </w:r>
+      <w:r>
+        <w:rPr>
+          <w:rFonts w:cstheme="minorHAnsi"/>
+          <w:sz w:val="32"/>
+          <w:szCs w:val="32"/>
+        </w:rPr>
+        <w:t xml:space="preserve"> </w:t>
+      </w:r>
+      <w:r>
+        <w:rPr>
+          <w:rFonts w:cstheme="minorHAnsi"/>
+          <w:sz w:val="32"/>
+          <w:szCs w:val="32"/>
+        </w:rPr>
+        <w:sym w:font="Wingdings" w:char="F0E0"/>
+      </w:r>
+      <w:r>
+        <w:rPr>
+          <w:rFonts w:cstheme="minorHAnsi"/>
+          <w:sz w:val="32"/>
+          <w:szCs w:val="32"/>
+        </w:rPr>
+        <w:t xml:space="preserve"> A</w:t>
+      </w:r>
+      <w:r>
+        <w:rPr>
+          <w:rFonts w:cstheme="minorHAnsi"/>
+          <w:sz w:val="32"/>
+          <w:szCs w:val="32"/>
+        </w:rPr>
+        <w:t>1</w:t>
+      </w:r>
+      <w:r>
+        <w:rPr>
+          <w:rFonts w:cstheme="minorHAnsi"/>
+          <w:sz w:val="32"/>
+          <w:szCs w:val="32"/>
+        </w:rPr>
+        <w:t xml:space="preserve"> led ON</w:t>
+      </w:r>
+    </w:p>
+    <w:p>
+      <w:pPr>
+        <w:tabs>
+          <w:tab w:val="left" w:pos="5265"/>
+        </w:tabs>
+        <w:rPr>
+          <w:rFonts w:cstheme="minorHAnsi"/>
+          <w:sz w:val="32"/>
+          <w:szCs w:val="32"/>
+        </w:rPr>
+      </w:pPr>
+      <w:r>
+        <w:rPr>
+          <w:rFonts w:cstheme="minorHAnsi"/>
+          <w:sz w:val="32"/>
+          <w:szCs w:val="32"/>
+        </w:rPr>
+        <w:t>4</w:t>
+      </w:r>
+      <w:r>
+        <w:rPr>
+          <w:rFonts w:cstheme="minorHAnsi"/>
+          <w:sz w:val="32"/>
+          <w:szCs w:val="32"/>
+        </w:rPr>
+        <w:t xml:space="preserve"> </w:t>
+      </w:r>
+      <w:r>
+        <w:rPr>
+          <w:rFonts w:cstheme="minorHAnsi"/>
+          <w:sz w:val="32"/>
+          <w:szCs w:val="32"/>
+        </w:rPr>
+        <w:sym w:font="Wingdings" w:char="F0E0"/>
+      </w:r>
+      <w:r>
+        <w:rPr>
+          <w:rFonts w:cstheme="minorHAnsi"/>
+          <w:sz w:val="32"/>
+          <w:szCs w:val="32"/>
+        </w:rPr>
+        <w:t xml:space="preserve"> A</w:t>
+      </w:r>
+      <w:r>
+        <w:rPr>
+          <w:rFonts w:cstheme="minorHAnsi"/>
+          <w:sz w:val="32"/>
+          <w:szCs w:val="32"/>
+        </w:rPr>
+        <w:t>1</w:t>
+      </w:r>
+      <w:r>
+        <w:rPr>
+          <w:rFonts w:cstheme="minorHAnsi"/>
+          <w:sz w:val="32"/>
+          <w:szCs w:val="32"/>
+        </w:rPr>
+        <w:t xml:space="preserve"> led OFF</w:t>
+      </w:r>
+    </w:p>
+    <w:p>
+      <w:pPr>
+        <w:tabs>
+          <w:tab w:val="left" w:pos="5265"/>
+        </w:tabs>
+        <w:rPr>
+          <w:rFonts w:cstheme="minorHAnsi"/>
+          <w:sz w:val="32"/>
+          <w:szCs w:val="32"/>
+        </w:rPr>
+      </w:pPr>
     </w:p>
     <w:sectPr>
       <w:pgSz w:w="12240" w:h="15840"/>

--- a/AMIT_GRADUATION_PROJECT.docx
+++ b/AMIT_GRADUATION_PROJECT.docx
@@ -636,81 +636,6 @@
           <w:szCs w:val="14"/>
         </w:rPr>
       </w:pPr>
-      <w:r>
-        <w:rPr>
-          <w:noProof/>
-        </w:rPr>
-        <w:drawing>
-          <wp:anchor distT="0" distB="0" distL="114300" distR="114300" simplePos="0" relativeHeight="251661312" behindDoc="1" locked="0" layoutInCell="1" allowOverlap="1" wp14:anchorId="1C4C1FFB" wp14:editId="37CAE398">
-            <wp:simplePos x="0" y="0"/>
-            <wp:positionH relativeFrom="margin">
-              <wp:align>center</wp:align>
-            </wp:positionH>
-            <wp:positionV relativeFrom="paragraph">
-              <wp:posOffset>624840</wp:posOffset>
-            </wp:positionV>
-            <wp:extent cx="5162550" cy="2743200"/>
-            <wp:effectExtent l="0" t="0" r="0" b="0"/>
-            <wp:wrapTight wrapText="bothSides">
-              <wp:wrapPolygon edited="0">
-                <wp:start x="0" y="0"/>
-                <wp:lineTo x="0" y="21450"/>
-                <wp:lineTo x="21520" y="21450"/>
-                <wp:lineTo x="21520" y="0"/>
-                <wp:lineTo x="0" y="0"/>
-              </wp:wrapPolygon>
-            </wp:wrapTight>
-            <wp:docPr id="4" name="Picture 4"/>
-            <wp:cNvGraphicFramePr>
-              <a:graphicFrameLocks xmlns:a="http://schemas.openxmlformats.org/drawingml/2006/main" noChangeAspect="1"/>
-            </wp:cNvGraphicFramePr>
-            <a:graphic xmlns:a="http://schemas.openxmlformats.org/drawingml/2006/main">
-              <a:graphicData uri="http://schemas.openxmlformats.org/drawingml/2006/picture">
-                <pic:pic xmlns:pic="http://schemas.openxmlformats.org/drawingml/2006/picture">
-                  <pic:nvPicPr>
-                    <pic:cNvPr id="1" name=""/>
-                    <pic:cNvPicPr/>
-                  </pic:nvPicPr>
-                  <pic:blipFill rotWithShape="1">
-                    <a:blip r:embed="rId9">
-                      <a:extLst>
-                        <a:ext uri="{28A0092B-C50C-407E-A947-70E740481C1C}">
-                          <a14:useLocalDpi xmlns:a14="http://schemas.microsoft.com/office/drawing/2010/main" val="0"/>
-                        </a:ext>
-                      </a:extLst>
-                    </a:blip>
-                    <a:srcRect l="13141" t="9408" b="8495"/>
-                    <a:stretch/>
-                  </pic:blipFill>
-                  <pic:spPr bwMode="auto">
-                    <a:xfrm>
-                      <a:off x="0" y="0"/>
-                      <a:ext cx="5162550" cy="2743200"/>
-                    </a:xfrm>
-                    <a:prstGeom prst="rect">
-                      <a:avLst/>
-                    </a:prstGeom>
-                    <a:ln>
-                      <a:noFill/>
-                    </a:ln>
-                    <a:extLst>
-                      <a:ext uri="{53640926-AAD7-44D8-BBD7-CCE9431645EC}">
-                        <a14:shadowObscured xmlns:a14="http://schemas.microsoft.com/office/drawing/2010/main"/>
-                      </a:ext>
-                    </a:extLst>
-                  </pic:spPr>
-                </pic:pic>
-              </a:graphicData>
-            </a:graphic>
-            <wp14:sizeRelH relativeFrom="margin">
-              <wp14:pctWidth>0</wp14:pctWidth>
-            </wp14:sizeRelH>
-            <wp14:sizeRelV relativeFrom="margin">
-              <wp14:pctHeight>0</wp14:pctHeight>
-            </wp14:sizeRelV>
-          </wp:anchor>
-        </w:drawing>
-      </w:r>
     </w:p>
     <w:p>
       <w:pPr>
@@ -923,219 +848,6 @@
           <w:szCs w:val="14"/>
         </w:rPr>
       </w:pPr>
-    </w:p>
-    <w:p>
-      <w:pPr>
-        <w:tabs>
-          <w:tab w:val="left" w:pos="5265"/>
-        </w:tabs>
-        <w:rPr>
-          <w:rFonts w:cstheme="minorHAnsi"/>
-          <w:sz w:val="32"/>
-          <w:szCs w:val="32"/>
-        </w:rPr>
-      </w:pPr>
-      <w:r>
-        <w:rPr>
-          <w:rFonts w:cstheme="minorHAnsi"/>
-          <w:sz w:val="32"/>
-          <w:szCs w:val="32"/>
-        </w:rPr>
-        <w:lastRenderedPageBreak/>
-        <w:t>Edit:</w:t>
-      </w:r>
-    </w:p>
-    <w:p>
-      <w:pPr>
-        <w:tabs>
-          <w:tab w:val="left" w:pos="5265"/>
-        </w:tabs>
-        <w:rPr>
-          <w:rFonts w:cstheme="minorHAnsi"/>
-          <w:sz w:val="32"/>
-          <w:szCs w:val="32"/>
-        </w:rPr>
-      </w:pPr>
-      <w:r>
-        <w:rPr>
-          <w:rFonts w:cstheme="minorHAnsi"/>
-          <w:sz w:val="32"/>
-          <w:szCs w:val="32"/>
-        </w:rPr>
-        <w:t xml:space="preserve">1 </w:t>
-      </w:r>
-      <w:r>
-        <w:rPr>
-          <w:rFonts w:cstheme="minorHAnsi"/>
-          <w:sz w:val="32"/>
-          <w:szCs w:val="32"/>
-        </w:rPr>
-        <w:sym w:font="Wingdings" w:char="F0E0"/>
-      </w:r>
-      <w:r>
-        <w:rPr>
-          <w:rFonts w:cstheme="minorHAnsi"/>
-          <w:sz w:val="32"/>
-          <w:szCs w:val="32"/>
-        </w:rPr>
-        <w:t xml:space="preserve"> A0 led ON</w:t>
-      </w:r>
-    </w:p>
-    <w:p>
-      <w:pPr>
-        <w:tabs>
-          <w:tab w:val="left" w:pos="5265"/>
-        </w:tabs>
-        <w:rPr>
-          <w:rFonts w:cstheme="minorHAnsi"/>
-          <w:sz w:val="32"/>
-          <w:szCs w:val="32"/>
-        </w:rPr>
-      </w:pPr>
-      <w:r>
-        <w:rPr>
-          <w:rFonts w:cstheme="minorHAnsi"/>
-          <w:sz w:val="32"/>
-          <w:szCs w:val="32"/>
-        </w:rPr>
-        <w:t xml:space="preserve">2 </w:t>
-      </w:r>
-      <w:r>
-        <w:rPr>
-          <w:rFonts w:cstheme="minorHAnsi"/>
-          <w:sz w:val="32"/>
-          <w:szCs w:val="32"/>
-        </w:rPr>
-        <w:sym w:font="Wingdings" w:char="F0E0"/>
-      </w:r>
-      <w:r>
-        <w:rPr>
-          <w:rFonts w:cstheme="minorHAnsi"/>
-          <w:sz w:val="32"/>
-          <w:szCs w:val="32"/>
-        </w:rPr>
-        <w:t xml:space="preserve"> A0 led OFF</w:t>
-      </w:r>
-    </w:p>
-    <w:p>
-      <w:pPr>
-        <w:tabs>
-          <w:tab w:val="left" w:pos="5265"/>
-        </w:tabs>
-        <w:rPr>
-          <w:rFonts w:cstheme="minorHAnsi"/>
-          <w:sz w:val="32"/>
-          <w:szCs w:val="32"/>
-        </w:rPr>
-      </w:pPr>
-      <w:r>
-        <w:rPr>
-          <w:rFonts w:cstheme="minorHAnsi"/>
-          <w:sz w:val="32"/>
-          <w:szCs w:val="32"/>
-        </w:rPr>
-        <w:t>3</w:t>
-      </w:r>
-      <w:r>
-        <w:rPr>
-          <w:rFonts w:cstheme="minorHAnsi"/>
-          <w:sz w:val="32"/>
-          <w:szCs w:val="32"/>
-        </w:rPr>
-        <w:t xml:space="preserve"> </w:t>
-      </w:r>
-      <w:r>
-        <w:rPr>
-          <w:rFonts w:cstheme="minorHAnsi"/>
-          <w:sz w:val="32"/>
-          <w:szCs w:val="32"/>
-        </w:rPr>
-        <w:sym w:font="Wingdings" w:char="F0E0"/>
-      </w:r>
-      <w:r>
-        <w:rPr>
-          <w:rFonts w:cstheme="minorHAnsi"/>
-          <w:sz w:val="32"/>
-          <w:szCs w:val="32"/>
-        </w:rPr>
-        <w:t xml:space="preserve"> A</w:t>
-      </w:r>
-      <w:r>
-        <w:rPr>
-          <w:rFonts w:cstheme="minorHAnsi"/>
-          <w:sz w:val="32"/>
-          <w:szCs w:val="32"/>
-        </w:rPr>
-        <w:t>1</w:t>
-      </w:r>
-      <w:r>
-        <w:rPr>
-          <w:rFonts w:cstheme="minorHAnsi"/>
-          <w:sz w:val="32"/>
-          <w:szCs w:val="32"/>
-        </w:rPr>
-        <w:t xml:space="preserve"> led ON</w:t>
-      </w:r>
-    </w:p>
-    <w:p>
-      <w:pPr>
-        <w:tabs>
-          <w:tab w:val="left" w:pos="5265"/>
-        </w:tabs>
-        <w:rPr>
-          <w:rFonts w:cstheme="minorHAnsi"/>
-          <w:sz w:val="32"/>
-          <w:szCs w:val="32"/>
-        </w:rPr>
-      </w:pPr>
-      <w:r>
-        <w:rPr>
-          <w:rFonts w:cstheme="minorHAnsi"/>
-          <w:sz w:val="32"/>
-          <w:szCs w:val="32"/>
-        </w:rPr>
-        <w:t>4</w:t>
-      </w:r>
-      <w:r>
-        <w:rPr>
-          <w:rFonts w:cstheme="minorHAnsi"/>
-          <w:sz w:val="32"/>
-          <w:szCs w:val="32"/>
-        </w:rPr>
-        <w:t xml:space="preserve"> </w:t>
-      </w:r>
-      <w:r>
-        <w:rPr>
-          <w:rFonts w:cstheme="minorHAnsi"/>
-          <w:sz w:val="32"/>
-          <w:szCs w:val="32"/>
-        </w:rPr>
-        <w:sym w:font="Wingdings" w:char="F0E0"/>
-      </w:r>
-      <w:r>
-        <w:rPr>
-          <w:rFonts w:cstheme="minorHAnsi"/>
-          <w:sz w:val="32"/>
-          <w:szCs w:val="32"/>
-        </w:rPr>
-        <w:t xml:space="preserve"> A</w:t>
-      </w:r>
-      <w:r>
-        <w:rPr>
-          <w:rFonts w:cstheme="minorHAnsi"/>
-          <w:sz w:val="32"/>
-          <w:szCs w:val="32"/>
-        </w:rPr>
-        <w:t>1</w:t>
-      </w:r>
-      <w:r>
-        <w:rPr>
-          <w:rFonts w:cstheme="minorHAnsi"/>
-          <w:sz w:val="32"/>
-          <w:szCs w:val="32"/>
-        </w:rPr>
-        <w:t xml:space="preserve"> led OFF</w:t>
-      </w:r>
     </w:p>
     <w:p>
       <w:pPr>
